--- a/Pre-Development/Project Planning/Project Planning.docx
+++ b/Pre-Development/Project Planning/Project Planning.docx
@@ -776,20 +776,8 @@
                 <w:szCs w:val="20"/>
                 <w:shd w:val="clear" w:color="auto" w:fill="FFFFFF"/>
               </w:rPr>
-              <w:t xml:space="preserve">Stewart </w:t>
-            </w:r>
-            <w:proofErr w:type="spellStart"/>
-            <w:r>
-              <w:rPr>
-                <w:rFonts w:ascii="Verdana" w:hAnsi="Verdana"/>
-                <w:color w:val="222222"/>
-                <w:sz w:val="20"/>
-                <w:szCs w:val="20"/>
-                <w:shd w:val="clear" w:color="auto" w:fill="FFFFFF"/>
-              </w:rPr>
-              <w:t>Philip.G</w:t>
-            </w:r>
-            <w:proofErr w:type="spellEnd"/>
+              <w:t>Stewart Philip.G</w:t>
+            </w:r>
           </w:p>
         </w:tc>
       </w:tr>
@@ -950,29 +938,7 @@
                 <w:szCs w:val="20"/>
                 <w:shd w:val="clear" w:color="auto" w:fill="FFFFFF"/>
               </w:rPr>
-              <w:t xml:space="preserve">Karthik </w:t>
-            </w:r>
-            <w:proofErr w:type="spellStart"/>
-            <w:r>
-              <w:rPr>
-                <w:rFonts w:ascii="Verdana" w:hAnsi="Verdana"/>
-                <w:color w:val="222222"/>
-                <w:sz w:val="20"/>
-                <w:szCs w:val="20"/>
-                <w:shd w:val="clear" w:color="auto" w:fill="FFFFFF"/>
-              </w:rPr>
-              <w:t>Vishnu.E</w:t>
-            </w:r>
-            <w:proofErr w:type="spellEnd"/>
-            <w:r>
-              <w:rPr>
-                <w:rFonts w:ascii="Verdana" w:hAnsi="Verdana"/>
-                <w:color w:val="222222"/>
-                <w:sz w:val="20"/>
-                <w:szCs w:val="20"/>
-                <w:shd w:val="clear" w:color="auto" w:fill="FFFFFF"/>
-              </w:rPr>
-              <w:t xml:space="preserve"> K</w:t>
+              <w:t>Karthik Vishnu.E K</w:t>
             </w:r>
           </w:p>
         </w:tc>
@@ -1129,20 +1095,8 @@
                 <w:szCs w:val="20"/>
                 <w:shd w:val="clear" w:color="auto" w:fill="FFFFFF"/>
               </w:rPr>
-              <w:t xml:space="preserve">Stewart </w:t>
-            </w:r>
-            <w:proofErr w:type="spellStart"/>
-            <w:r>
-              <w:rPr>
-                <w:rFonts w:ascii="Verdana" w:hAnsi="Verdana"/>
-                <w:color w:val="222222"/>
-                <w:sz w:val="20"/>
-                <w:szCs w:val="20"/>
-                <w:shd w:val="clear" w:color="auto" w:fill="FFFFFF"/>
-              </w:rPr>
-              <w:t>Philip.G</w:t>
-            </w:r>
-            <w:proofErr w:type="spellEnd"/>
+              <w:t>Stewart Philip.G</w:t>
+            </w:r>
           </w:p>
         </w:tc>
       </w:tr>
@@ -1303,29 +1257,7 @@
                 <w:szCs w:val="20"/>
                 <w:shd w:val="clear" w:color="auto" w:fill="FFFFFF"/>
               </w:rPr>
-              <w:t xml:space="preserve">Karthik </w:t>
-            </w:r>
-            <w:proofErr w:type="spellStart"/>
-            <w:r>
-              <w:rPr>
-                <w:rFonts w:ascii="Verdana" w:hAnsi="Verdana"/>
-                <w:color w:val="222222"/>
-                <w:sz w:val="20"/>
-                <w:szCs w:val="20"/>
-                <w:shd w:val="clear" w:color="auto" w:fill="FFFFFF"/>
-              </w:rPr>
-              <w:t>Vishnu.E</w:t>
-            </w:r>
-            <w:proofErr w:type="spellEnd"/>
-            <w:r>
-              <w:rPr>
-                <w:rFonts w:ascii="Verdana" w:hAnsi="Verdana"/>
-                <w:color w:val="222222"/>
-                <w:sz w:val="20"/>
-                <w:szCs w:val="20"/>
-                <w:shd w:val="clear" w:color="auto" w:fill="FFFFFF"/>
-              </w:rPr>
-              <w:t xml:space="preserve"> K</w:t>
+              <w:t>Karthik Vishnu.E K</w:t>
             </w:r>
           </w:p>
         </w:tc>
@@ -1495,20 +1427,8 @@
                 <w:szCs w:val="20"/>
                 <w:shd w:val="clear" w:color="auto" w:fill="FFFFFF"/>
               </w:rPr>
-              <w:t xml:space="preserve">Stewart </w:t>
-            </w:r>
-            <w:proofErr w:type="spellStart"/>
-            <w:r>
-              <w:rPr>
-                <w:rFonts w:ascii="Verdana" w:hAnsi="Verdana"/>
-                <w:color w:val="222222"/>
-                <w:sz w:val="20"/>
-                <w:szCs w:val="20"/>
-                <w:shd w:val="clear" w:color="auto" w:fill="FFFFFF"/>
-              </w:rPr>
-              <w:t>Philip.G</w:t>
-            </w:r>
-            <w:proofErr w:type="spellEnd"/>
+              <w:t>Prakash Kumar.B</w:t>
+            </w:r>
           </w:p>
         </w:tc>
       </w:tr>
@@ -1704,20 +1624,8 @@
                 <w:szCs w:val="20"/>
                 <w:shd w:val="clear" w:color="auto" w:fill="FFFFFF"/>
               </w:rPr>
-              <w:t xml:space="preserve">Jai </w:t>
-            </w:r>
-            <w:proofErr w:type="spellStart"/>
-            <w:r>
-              <w:rPr>
-                <w:rFonts w:ascii="Verdana" w:hAnsi="Verdana"/>
-                <w:color w:val="222222"/>
-                <w:sz w:val="20"/>
-                <w:szCs w:val="20"/>
-                <w:shd w:val="clear" w:color="auto" w:fill="FFFFFF"/>
-              </w:rPr>
-              <w:t>Vignesh.R</w:t>
-            </w:r>
-            <w:proofErr w:type="spellEnd"/>
+              <w:t>Jai Vignesh.R</w:t>
+            </w:r>
           </w:p>
         </w:tc>
       </w:tr>
@@ -1906,20 +1814,8 @@
                 <w:szCs w:val="20"/>
                 <w:shd w:val="clear" w:color="auto" w:fill="FFFFFF"/>
               </w:rPr>
-              <w:t xml:space="preserve">Jai </w:t>
-            </w:r>
-            <w:proofErr w:type="spellStart"/>
-            <w:r>
-              <w:rPr>
-                <w:rFonts w:ascii="Verdana" w:hAnsi="Verdana"/>
-                <w:color w:val="222222"/>
-                <w:sz w:val="20"/>
-                <w:szCs w:val="20"/>
-                <w:shd w:val="clear" w:color="auto" w:fill="FFFFFF"/>
-              </w:rPr>
-              <w:t>Vignesh.R</w:t>
-            </w:r>
-            <w:proofErr w:type="spellEnd"/>
+              <w:t>Jai Vignesh.R</w:t>
+            </w:r>
           </w:p>
         </w:tc>
       </w:tr>
@@ -2092,20 +1988,8 @@
                 <w:szCs w:val="20"/>
                 <w:shd w:val="clear" w:color="auto" w:fill="FFFFFF"/>
               </w:rPr>
-              <w:t xml:space="preserve">Stewart </w:t>
-            </w:r>
-            <w:proofErr w:type="spellStart"/>
-            <w:r>
-              <w:rPr>
-                <w:rFonts w:ascii="Verdana" w:hAnsi="Verdana"/>
-                <w:color w:val="222222"/>
-                <w:sz w:val="20"/>
-                <w:szCs w:val="20"/>
-                <w:shd w:val="clear" w:color="auto" w:fill="FFFFFF"/>
-              </w:rPr>
-              <w:t>Philip.G</w:t>
-            </w:r>
-            <w:proofErr w:type="spellEnd"/>
+              <w:t>Prakash Kumar.B</w:t>
+            </w:r>
           </w:p>
         </w:tc>
       </w:tr>
@@ -3725,6 +3609,7 @@
       <w:r>
         <w:rPr>
           <w:rFonts w:ascii="Arial" w:hAnsi="Arial" w:cs="Arial"/>
+          <w:noProof/>
           <w:color w:val="172B4D"/>
           <w:sz w:val="22"/>
           <w:szCs w:val="22"/>
